--- a/改编50/总司内卫连.docx
+++ b/改编50/总司内卫连.docx
@@ -102,7 +102,23 @@
           <w:color w:val="0000FF"/>
           <w:lang w:val="en-US" w:eastAsia="zh-CN"/>
         </w:rPr>
-        <w:t>M2卡宾枪X2、M1C狙击步枪X1、司登冲锋枪X5、手枪X2</w:t>
+        <w:t>M2卡宾枪X2、M1C狙击步枪X1、</w:t>
+      </w:r>
+      <w:r>
+        <w:rPr>
+          <w:rFonts w:hint="eastAsia"/>
+          <w:color w:val="C55A11" w:themeColor="accent2" w:themeShade="BF"/>
+          <w:lang w:val="en-US" w:eastAsia="zh-CN"/>
+        </w:rPr>
+        <w:t>Mat49冲锋枪</w:t>
+      </w:r>
+      <w:r>
+        <w:rPr>
+          <w:rFonts w:hint="eastAsia"/>
+          <w:color w:val="0000FF"/>
+          <w:lang w:val="en-US" w:eastAsia="zh-CN"/>
+        </w:rPr>
+        <w:t>X5、手枪X2</w:t>
       </w:r>
     </w:p>
     <w:p>
@@ -170,7 +186,23 @@
           <w:color w:val="0000FF"/>
           <w:lang w:val="en-US" w:eastAsia="zh-CN"/>
         </w:rPr>
-        <w:t>M2卡宾枪X2、司登冲锋枪X4</w:t>
+        <w:t>M2卡宾枪X2、</w:t>
+      </w:r>
+      <w:r>
+        <w:rPr>
+          <w:rFonts w:hint="eastAsia"/>
+          <w:color w:val="C55A11" w:themeColor="accent2" w:themeShade="BF"/>
+          <w:lang w:val="en-US" w:eastAsia="zh-CN"/>
+        </w:rPr>
+        <w:t>Mat49冲锋枪</w:t>
+      </w:r>
+      <w:r>
+        <w:rPr>
+          <w:rFonts w:hint="eastAsia"/>
+          <w:color w:val="0000FF"/>
+          <w:lang w:val="en-US" w:eastAsia="zh-CN"/>
+        </w:rPr>
+        <w:t>X4</w:t>
       </w:r>
     </w:p>
     <w:p>
@@ -222,7 +254,23 @@
           <w:color w:val="0000FF"/>
           <w:lang w:val="en-US" w:eastAsia="zh-CN"/>
         </w:rPr>
-        <w:t>M2卡宾枪X1、司登冲锋枪X5</w:t>
+        <w:t>M2卡宾枪X1、</w:t>
+      </w:r>
+      <w:r>
+        <w:rPr>
+          <w:rFonts w:hint="eastAsia"/>
+          <w:color w:val="C55A11" w:themeColor="accent2" w:themeShade="BF"/>
+          <w:lang w:val="en-US" w:eastAsia="zh-CN"/>
+        </w:rPr>
+        <w:t>Mat49冲锋枪</w:t>
+      </w:r>
+      <w:r>
+        <w:rPr>
+          <w:rFonts w:hint="eastAsia"/>
+          <w:color w:val="0000FF"/>
+          <w:lang w:val="en-US" w:eastAsia="zh-CN"/>
+        </w:rPr>
+        <w:t>X5</w:t>
       </w:r>
     </w:p>
     <w:p>
@@ -246,98 +294,122 @@
         </w:rPr>
         <w:t>内卫排一（38人）</w:t>
       </w:r>
-    </w:p>
-    <w:p>
-      <w:pPr>
-        <w:ind w:left="1260" w:leftChars="0" w:firstLine="0" w:firstLineChars="0"/>
-        <w:rPr>
-          <w:rFonts w:hint="eastAsia"/>
-          <w:lang w:val="en-US" w:eastAsia="zh-CN"/>
-        </w:rPr>
-      </w:pPr>
-      <w:r>
-        <w:rPr>
-          <w:rFonts w:hint="eastAsia"/>
-          <w:lang w:val="en-US" w:eastAsia="zh-CN"/>
-        </w:rPr>
-        <w:t>排部 5人（上尉排长，副排长，军士长，传令兵2）</w:t>
-      </w:r>
-    </w:p>
-    <w:p>
-      <w:pPr>
-        <w:ind w:left="1260" w:leftChars="0" w:firstLine="0" w:firstLineChars="0"/>
-        <w:rPr>
-          <w:rFonts w:hint="default"/>
-          <w:color w:val="0000FF"/>
-          <w:lang w:val="en-US" w:eastAsia="zh-CN"/>
-        </w:rPr>
-      </w:pPr>
-      <w:r>
-        <w:rPr>
-          <w:rFonts w:hint="eastAsia"/>
-          <w:color w:val="0000FF"/>
-          <w:lang w:val="en-US" w:eastAsia="zh-CN"/>
-        </w:rPr>
-        <w:t>M2卡宾枪X2、汤普森冲锋枪X2、M1C狙击步枪X1、手枪X3</w:t>
-      </w:r>
-    </w:p>
-    <w:p>
-      <w:pPr>
-        <w:ind w:left="1260" w:leftChars="0" w:firstLine="0" w:firstLineChars="0"/>
-        <w:rPr>
-          <w:rFonts w:hint="default"/>
-          <w:lang w:val="en-US" w:eastAsia="zh-CN"/>
-        </w:rPr>
-      </w:pPr>
-      <w:r>
-        <w:rPr>
-          <w:rFonts w:hint="eastAsia"/>
-          <w:lang w:val="en-US" w:eastAsia="zh-CN"/>
-        </w:rPr>
-        <w:t xml:space="preserve">步兵班一 11人 </w:t>
-      </w:r>
-    </w:p>
-    <w:p>
-      <w:pPr>
-        <w:ind w:left="1260" w:leftChars="0" w:firstLine="0" w:firstLineChars="0"/>
-        <w:rPr>
-          <w:rFonts w:hint="default"/>
-          <w:lang w:val="en-US" w:eastAsia="zh-CN"/>
-        </w:rPr>
-      </w:pPr>
-      <w:r>
-        <w:rPr>
-          <w:rFonts w:hint="eastAsia"/>
-          <w:lang w:val="en-US" w:eastAsia="zh-CN"/>
-        </w:rPr>
-        <w:t>班长，轻机枪射手，弹药手，突击中士X2、副班长、下士X5</w:t>
-      </w:r>
-    </w:p>
-    <w:p>
-      <w:pPr>
-        <w:ind w:left="1260" w:leftChars="0" w:firstLine="0" w:firstLineChars="0"/>
-        <w:rPr>
-          <w:rFonts w:hint="default"/>
-          <w:lang w:val="en-US" w:eastAsia="zh-CN"/>
-        </w:rPr>
-      </w:pPr>
-      <w:r>
-        <w:rPr>
-          <w:rFonts w:hint="eastAsia"/>
-          <w:color w:val="0000FF"/>
-          <w:lang w:val="en-US" w:eastAsia="zh-CN"/>
-        </w:rPr>
-        <w:t>BAR轻机枪 7.62X1、STG44突击步枪X2、M2卡宾枪X2、司登冲锋枪[</w:t>
-      </w:r>
       <w:bookmarkStart w:id="0" w:name="_GoBack"/>
       <w:bookmarkEnd w:id="0"/>
-      <w:r>
-        <w:rPr>
-          <w:rFonts w:hint="eastAsia"/>
-          <w:color w:val="0000FF"/>
-          <w:lang w:val="en-US" w:eastAsia="zh-CN"/>
-        </w:rPr>
-        <w:t>斯特林]X5、春田步枪（枪榴弹）X1</w:t>
+    </w:p>
+    <w:p>
+      <w:pPr>
+        <w:ind w:left="1260" w:leftChars="0" w:firstLine="0" w:firstLineChars="0"/>
+        <w:rPr>
+          <w:rFonts w:hint="eastAsia"/>
+          <w:lang w:val="en-US" w:eastAsia="zh-CN"/>
+        </w:rPr>
+      </w:pPr>
+      <w:r>
+        <w:rPr>
+          <w:rFonts w:hint="eastAsia"/>
+          <w:lang w:val="en-US" w:eastAsia="zh-CN"/>
+        </w:rPr>
+        <w:t>排部 5人（上尉排长，副排长，军士长，传令兵2）</w:t>
+      </w:r>
+    </w:p>
+    <w:p>
+      <w:pPr>
+        <w:ind w:left="1260" w:leftChars="0" w:firstLine="0" w:firstLineChars="0"/>
+        <w:rPr>
+          <w:rFonts w:hint="default"/>
+          <w:color w:val="0000FF"/>
+          <w:lang w:val="en-US" w:eastAsia="zh-CN"/>
+        </w:rPr>
+      </w:pPr>
+      <w:r>
+        <w:rPr>
+          <w:rFonts w:hint="eastAsia"/>
+          <w:color w:val="0000FF"/>
+          <w:lang w:val="en-US" w:eastAsia="zh-CN"/>
+        </w:rPr>
+        <w:t>M2卡宾枪X2、</w:t>
+      </w:r>
+      <w:r>
+        <w:rPr>
+          <w:rFonts w:hint="eastAsia"/>
+          <w:color w:val="C55A11" w:themeColor="accent2" w:themeShade="BF"/>
+          <w:lang w:val="en-US" w:eastAsia="zh-CN"/>
+        </w:rPr>
+        <w:t>Mat49冲锋枪</w:t>
+      </w:r>
+      <w:r>
+        <w:rPr>
+          <w:rFonts w:hint="eastAsia"/>
+          <w:color w:val="0000FF"/>
+          <w:lang w:val="en-US" w:eastAsia="zh-CN"/>
+        </w:rPr>
+        <w:t>X2、M1C狙击步枪X1、手枪X3</w:t>
+      </w:r>
+    </w:p>
+    <w:p>
+      <w:pPr>
+        <w:ind w:left="1260" w:leftChars="0" w:firstLine="0" w:firstLineChars="0"/>
+        <w:rPr>
+          <w:rFonts w:hint="default"/>
+          <w:lang w:val="en-US" w:eastAsia="zh-CN"/>
+        </w:rPr>
+      </w:pPr>
+      <w:r>
+        <w:rPr>
+          <w:rFonts w:hint="eastAsia"/>
+          <w:lang w:val="en-US" w:eastAsia="zh-CN"/>
+        </w:rPr>
+        <w:t xml:space="preserve">步兵班一 11人 </w:t>
+      </w:r>
+    </w:p>
+    <w:p>
+      <w:pPr>
+        <w:ind w:left="1260" w:leftChars="0" w:firstLine="0" w:firstLineChars="0"/>
+        <w:rPr>
+          <w:rFonts w:hint="default"/>
+          <w:lang w:val="en-US" w:eastAsia="zh-CN"/>
+        </w:rPr>
+      </w:pPr>
+      <w:r>
+        <w:rPr>
+          <w:rFonts w:hint="eastAsia"/>
+          <w:lang w:val="en-US" w:eastAsia="zh-CN"/>
+        </w:rPr>
+        <w:t>班长，轻机枪射手，弹药手，突击中士X2、副班长、下士X5</w:t>
+      </w:r>
+    </w:p>
+    <w:p>
+      <w:pPr>
+        <w:ind w:left="1260" w:leftChars="0" w:firstLine="0" w:firstLineChars="0"/>
+        <w:rPr>
+          <w:rFonts w:hint="default"/>
+          <w:lang w:val="en-US" w:eastAsia="zh-CN"/>
+        </w:rPr>
+      </w:pPr>
+      <w:r>
+        <w:rPr>
+          <w:rFonts w:hint="eastAsia"/>
+          <w:color w:val="0000FF"/>
+          <w:lang w:val="en-US" w:eastAsia="zh-CN"/>
+        </w:rPr>
+        <w:t>BAR轻机枪 7.62X1、STG44突击步枪X2、M2卡宾枪X2、</w:t>
+      </w:r>
+      <w:r>
+        <w:rPr>
+          <w:rFonts w:hint="eastAsia"/>
+          <w:color w:val="C55A11" w:themeColor="accent2" w:themeShade="BF"/>
+          <w:lang w:val="en-US" w:eastAsia="zh-CN"/>
+        </w:rPr>
+        <w:t>Mat49冲锋枪</w:t>
+      </w:r>
+      <w:r>
+        <w:rPr>
+          <w:rFonts w:hint="eastAsia"/>
+          <w:color w:val="0000FF"/>
+          <w:lang w:val="en-US" w:eastAsia="zh-CN"/>
+        </w:rPr>
+        <w:t>X5、春田步枪（枪榴弹）X1</w:t>
       </w:r>
     </w:p>
     <w:p>

--- a/改编50/总司内卫连.docx
+++ b/改编50/总司内卫连.docx
@@ -38,7 +38,7 @@
           <w:bCs/>
           <w:lang w:val="en-US" w:eastAsia="zh-CN"/>
         </w:rPr>
-        <w:t>内卫连 （215人）</w:t>
+        <w:t>内卫连 （216人）</w:t>
       </w:r>
     </w:p>
     <w:p>
@@ -60,7 +60,7 @@
           <w:bCs/>
           <w:lang w:val="en-US" w:eastAsia="zh-CN"/>
         </w:rPr>
-        <w:t>连部 (25人)</w:t>
+        <w:t>连部 (26人)</w:t>
       </w:r>
     </w:p>
     <w:p>
@@ -85,7 +85,7 @@
           <w:rFonts w:hint="eastAsia"/>
           <w:lang w:val="en-US" w:eastAsia="zh-CN"/>
         </w:rPr>
-        <w:t>指挥组10人（中校连长，少校连副，军士长，通讯军士，传令兵X3，号手）</w:t>
+        <w:t>指挥组10人（中校连长、少校连副、军士长通讯军士、军械军事、传令兵X3，号手）</w:t>
       </w:r>
     </w:p>
     <w:p>
@@ -102,175 +102,148 @@
           <w:color w:val="0000FF"/>
           <w:lang w:val="en-US" w:eastAsia="zh-CN"/>
         </w:rPr>
-        <w:t>M2卡宾枪X2、M1C狙击步枪X1、</w:t>
-      </w:r>
-      <w:r>
-        <w:rPr>
-          <w:rFonts w:hint="eastAsia"/>
+        <w:t>M2卡宾枪X2、M1C狙击步枪X1、Mat49冲锋枪</w:t>
+      </w:r>
+      <w:r>
+        <w:rPr>
+          <w:rFonts w:hint="eastAsia"/>
+          <w:color w:val="0000FF"/>
+          <w:lang w:val="en-US" w:eastAsia="zh-CN"/>
+        </w:rPr>
+        <w:t>X5、手枪X2</w:t>
+      </w:r>
+    </w:p>
+    <w:p>
+      <w:pPr>
+        <w:ind w:left="1260" w:leftChars="0" w:firstLine="0" w:firstLineChars="0"/>
+        <w:rPr>
+          <w:rFonts w:hint="eastAsia"/>
+          <w:lang w:val="en-US" w:eastAsia="zh-CN"/>
+        </w:rPr>
+      </w:pPr>
+      <w:r>
+        <w:rPr>
+          <w:rFonts w:hint="eastAsia"/>
+          <w:lang w:val="en-US" w:eastAsia="zh-CN"/>
+        </w:rPr>
+        <w:t>行政组 10人（供给军士、连文书、炊事军士、厨师X4、厨师助理X2）</w:t>
+      </w:r>
+    </w:p>
+    <w:p>
+      <w:pPr>
+        <w:ind w:left="1260" w:leftChars="0" w:firstLine="0" w:firstLineChars="0"/>
+        <w:rPr>
+          <w:rFonts w:hint="default"/>
+          <w:lang w:val="en-US" w:eastAsia="zh-CN"/>
+        </w:rPr>
+      </w:pPr>
+      <w:r>
+        <w:rPr>
+          <w:rFonts w:hint="eastAsia"/>
+          <w:color w:val="0000FF"/>
+          <w:lang w:val="en-US" w:eastAsia="zh-CN"/>
+        </w:rPr>
+        <w:t>M2卡宾枪X2、Mat49冲锋枪X4</w:t>
+      </w:r>
+    </w:p>
+    <w:p>
+      <w:pPr>
+        <w:ind w:left="1260" w:leftChars="0" w:firstLine="0" w:firstLineChars="0"/>
+        <w:rPr>
+          <w:rFonts w:hint="eastAsia"/>
+          <w:lang w:val="en-US" w:eastAsia="zh-CN"/>
+        </w:rPr>
+      </w:pPr>
+      <w:r>
+        <w:rPr>
+          <w:rFonts w:hint="eastAsia"/>
+          <w:lang w:val="en-US" w:eastAsia="zh-CN"/>
+        </w:rPr>
+        <w:t>弹药组 5人（弹药官、弹药军士、爆破工兵X3）</w:t>
+      </w:r>
+    </w:p>
+    <w:p>
+      <w:pPr>
+        <w:ind w:left="1260" w:leftChars="0" w:firstLine="0" w:firstLineChars="0"/>
+        <w:rPr>
+          <w:rFonts w:hint="eastAsia"/>
+          <w:color w:val="0000FF"/>
+          <w:lang w:val="en-US" w:eastAsia="zh-CN"/>
+        </w:rPr>
+      </w:pPr>
+      <w:r>
+        <w:rPr>
+          <w:rFonts w:hint="eastAsia"/>
+          <w:color w:val="0000FF"/>
+          <w:lang w:val="en-US" w:eastAsia="zh-CN"/>
+        </w:rPr>
+        <w:t>M2卡宾枪X1、Mat49冲锋枪X5</w:t>
+      </w:r>
+    </w:p>
+    <w:p>
+      <w:pPr>
+        <w:ind w:left="1260" w:leftChars="0" w:firstLine="0" w:firstLineChars="0"/>
+        <w:rPr>
+          <w:rFonts w:hint="eastAsia"/>
+          <w:color w:val="0000FF"/>
+          <w:lang w:val="en-US" w:eastAsia="zh-CN"/>
+        </w:rPr>
+      </w:pPr>
+    </w:p>
+    <w:p>
+      <w:pPr>
+        <w:ind w:left="1260" w:leftChars="0" w:firstLine="0" w:firstLineChars="0"/>
+        <w:rPr>
+          <w:rFonts w:hint="eastAsia"/>
+          <w:color w:val="0000FF"/>
+          <w:lang w:val="en-US" w:eastAsia="zh-CN"/>
+        </w:rPr>
+      </w:pPr>
+      <w:r>
+        <w:rPr>
+          <w:rFonts w:hint="eastAsia"/>
+          <w:color w:val="0000FF"/>
+          <w:lang w:val="en-US" w:eastAsia="zh-CN"/>
+        </w:rPr>
+        <w:t>存储武器:勃朗宁自动步枪X6、火箭筒X5、手持对讲机X6</w:t>
+      </w:r>
+      <w:bookmarkStart w:id="0" w:name="_GoBack"/>
+      <w:bookmarkEnd w:id="0"/>
+    </w:p>
+    <w:p>
+      <w:pPr>
+        <w:ind w:left="840" w:leftChars="0" w:firstLine="420" w:firstLineChars="0"/>
+        <w:rPr>
+          <w:rFonts w:hint="default"/>
           <w:color w:val="C55A11" w:themeColor="accent2" w:themeShade="BF"/>
           <w:lang w:val="en-US" w:eastAsia="zh-CN"/>
         </w:rPr>
-        <w:t>Mat49冲锋枪</w:t>
-      </w:r>
-      <w:r>
-        <w:rPr>
-          <w:rFonts w:hint="eastAsia"/>
+      </w:pPr>
+      <w:r>
+        <w:rPr>
+          <w:rFonts w:hint="eastAsia"/>
+          <w:color w:val="C55A11" w:themeColor="accent2" w:themeShade="BF"/>
+          <w:lang w:val="en-US" w:eastAsia="zh-CN"/>
+        </w:rPr>
+        <w:t>独立载具：CCKW卡车X4、道奇3/4t皮卡X1、1/4t吉普X3</w:t>
+      </w:r>
+    </w:p>
+    <w:p>
+      <w:pPr>
+        <w:ind w:left="840" w:leftChars="0" w:firstLine="420" w:firstLineChars="0"/>
+        <w:rPr>
+          <w:rFonts w:hint="default"/>
           <w:color w:val="0000FF"/>
           <w:lang w:val="en-US" w:eastAsia="zh-CN"/>
         </w:rPr>
-        <w:t>X5、手枪X2</w:t>
-      </w:r>
-    </w:p>
-    <w:p>
-      <w:pPr>
-        <w:ind w:left="1260" w:leftChars="0" w:firstLine="0" w:firstLineChars="0"/>
-        <w:rPr>
-          <w:rFonts w:hint="default"/>
-          <w:lang w:val="en-US" w:eastAsia="zh-CN"/>
-        </w:rPr>
-      </w:pPr>
-      <w:r>
-        <w:rPr>
-          <w:rFonts w:hint="eastAsia"/>
-          <w:color w:val="0000FF"/>
-          <w:lang w:val="en-US" w:eastAsia="zh-CN"/>
-        </w:rPr>
-        <w:t>独立载具：CCKW卡车X9，道奇中吉普X1，威利斯吉普X3、</w:t>
-      </w:r>
-    </w:p>
-    <w:p>
-      <w:pPr>
-        <w:ind w:left="1260" w:leftChars="0" w:firstLine="0" w:firstLineChars="0"/>
-        <w:rPr>
-          <w:rFonts w:hint="default"/>
-          <w:color w:val="0000FF"/>
-          <w:lang w:val="en-US" w:eastAsia="zh-CN"/>
-        </w:rPr>
-      </w:pPr>
-      <w:r>
-        <w:rPr>
-          <w:rFonts w:hint="eastAsia"/>
-          <w:color w:val="0000FF"/>
-          <w:lang w:val="en-US" w:eastAsia="zh-CN"/>
-        </w:rPr>
-        <w:t>存储武器:勃朗宁自动步枪X6、火箭筒X5、手持对讲机X6</w:t>
-      </w:r>
-    </w:p>
-    <w:p>
-      <w:pPr>
-        <w:ind w:left="1260" w:leftChars="0" w:firstLine="0" w:firstLineChars="0"/>
-        <w:rPr>
-          <w:rFonts w:hint="eastAsia"/>
-          <w:lang w:val="en-US" w:eastAsia="zh-CN"/>
-        </w:rPr>
-      </w:pPr>
-      <w:r>
-        <w:rPr>
-          <w:rFonts w:hint="eastAsia"/>
-          <w:lang w:val="en-US" w:eastAsia="zh-CN"/>
-        </w:rPr>
-        <w:t>行政组 10人（供给军士，连文书，炊事军士，厨师X4,厨师助理X2）</w:t>
-      </w:r>
-    </w:p>
-    <w:p>
-      <w:pPr>
-        <w:ind w:left="1260" w:leftChars="0" w:firstLine="0" w:firstLineChars="0"/>
-        <w:rPr>
-          <w:rFonts w:hint="default"/>
-          <w:lang w:val="en-US" w:eastAsia="zh-CN"/>
-        </w:rPr>
-      </w:pPr>
-      <w:r>
-        <w:rPr>
-          <w:rFonts w:hint="eastAsia"/>
-          <w:color w:val="0000FF"/>
-          <w:lang w:val="en-US" w:eastAsia="zh-CN"/>
-        </w:rPr>
-        <w:t>M2卡宾枪X2、</w:t>
-      </w:r>
+      </w:pPr>
       <w:r>
         <w:rPr>
           <w:rFonts w:hint="eastAsia"/>
           <w:color w:val="C55A11" w:themeColor="accent2" w:themeShade="BF"/>
           <w:lang w:val="en-US" w:eastAsia="zh-CN"/>
         </w:rPr>
-        <w:t>Mat49冲锋枪</w:t>
-      </w:r>
-      <w:r>
-        <w:rPr>
-          <w:rFonts w:hint="eastAsia"/>
-          <w:color w:val="0000FF"/>
-          <w:lang w:val="en-US" w:eastAsia="zh-CN"/>
-        </w:rPr>
-        <w:t>X4</w:t>
-      </w:r>
-    </w:p>
-    <w:p>
-      <w:pPr>
-        <w:ind w:left="840" w:leftChars="0" w:firstLine="420" w:firstLineChars="0"/>
-        <w:rPr>
-          <w:rFonts w:hint="eastAsia"/>
-          <w:color w:val="0000FF"/>
-          <w:lang w:val="en-US" w:eastAsia="zh-CN"/>
-        </w:rPr>
-      </w:pPr>
-      <w:r>
-        <w:rPr>
-          <w:rFonts w:hint="eastAsia"/>
-          <w:color w:val="0000FF"/>
-          <w:lang w:val="en-US" w:eastAsia="zh-CN"/>
-        </w:rPr>
         <w:t>弹药车、行李车、野战厨房车由司令部提供</w:t>
-      </w:r>
-    </w:p>
-    <w:p>
-      <w:pPr>
-        <w:ind w:left="1260" w:leftChars="0" w:firstLine="0" w:firstLineChars="0"/>
-        <w:rPr>
-          <w:rFonts w:hint="eastAsia"/>
-          <w:lang w:val="en-US" w:eastAsia="zh-CN"/>
-        </w:rPr>
-      </w:pPr>
-      <w:r>
-        <w:rPr>
-          <w:rFonts w:hint="eastAsia"/>
-          <w:lang w:val="en-US" w:eastAsia="zh-CN"/>
-        </w:rPr>
-        <w:t>弹药组 5人（弹药官、军士X5）</w:t>
-      </w:r>
-    </w:p>
-    <w:p>
-      <w:pPr>
-        <w:ind w:left="1260" w:leftChars="0" w:firstLine="0" w:firstLineChars="0"/>
-        <w:rPr>
-          <w:rFonts w:hint="default"/>
-          <w:color w:val="0000FF"/>
-          <w:lang w:val="en-US" w:eastAsia="zh-CN"/>
-        </w:rPr>
-      </w:pPr>
-      <w:r>
-        <w:rPr>
-          <w:rFonts w:hint="eastAsia"/>
-          <w:color w:val="0000FF"/>
-          <w:lang w:val="en-US" w:eastAsia="zh-CN"/>
-        </w:rPr>
-        <w:t>M2卡宾枪X1、</w:t>
-      </w:r>
-      <w:r>
-        <w:rPr>
-          <w:rFonts w:hint="eastAsia"/>
-          <w:color w:val="C55A11" w:themeColor="accent2" w:themeShade="BF"/>
-          <w:lang w:val="en-US" w:eastAsia="zh-CN"/>
-        </w:rPr>
-        <w:t>Mat49冲锋枪</w:t>
-      </w:r>
-      <w:r>
-        <w:rPr>
-          <w:rFonts w:hint="eastAsia"/>
-          <w:color w:val="0000FF"/>
-          <w:lang w:val="en-US" w:eastAsia="zh-CN"/>
-        </w:rPr>
-        <w:t>X5</w:t>
       </w:r>
     </w:p>
     <w:p>
@@ -294,8 +267,6 @@
         </w:rPr>
         <w:t>内卫排一（38人）</w:t>
       </w:r>
-      <w:bookmarkStart w:id="0" w:name="_GoBack"/>
-      <w:bookmarkEnd w:id="0"/>
     </w:p>
     <w:p>
       <w:pPr>
@@ -328,88 +299,56 @@
           <w:color w:val="0000FF"/>
           <w:lang w:val="en-US" w:eastAsia="zh-CN"/>
         </w:rPr>
-        <w:t>M2卡宾枪X2、</w:t>
-      </w:r>
-      <w:r>
-        <w:rPr>
-          <w:rFonts w:hint="eastAsia"/>
-          <w:color w:val="C55A11" w:themeColor="accent2" w:themeShade="BF"/>
-          <w:lang w:val="en-US" w:eastAsia="zh-CN"/>
-        </w:rPr>
-        <w:t>Mat49冲锋枪</w:t>
-      </w:r>
+        <w:t>M2卡宾枪X2、Mat49冲锋枪X2、M1C狙击步枪X1、手枪X3</w:t>
+      </w:r>
+    </w:p>
+    <w:p>
+      <w:pPr>
+        <w:ind w:left="1260" w:leftChars="0" w:firstLine="0" w:firstLineChars="0"/>
+        <w:rPr>
+          <w:rFonts w:hint="default"/>
+          <w:lang w:val="en-US" w:eastAsia="zh-CN"/>
+        </w:rPr>
+      </w:pPr>
+      <w:r>
+        <w:rPr>
+          <w:rFonts w:hint="eastAsia"/>
+          <w:lang w:val="en-US" w:eastAsia="zh-CN"/>
+        </w:rPr>
+        <w:t xml:space="preserve">步兵班一 11人 </w:t>
+      </w:r>
+    </w:p>
+    <w:p>
+      <w:pPr>
+        <w:ind w:left="1260" w:leftChars="0" w:firstLine="0" w:firstLineChars="0"/>
+        <w:rPr>
+          <w:rFonts w:hint="default"/>
+          <w:lang w:val="en-US" w:eastAsia="zh-CN"/>
+        </w:rPr>
+      </w:pPr>
+      <w:r>
+        <w:rPr>
+          <w:rFonts w:hint="eastAsia"/>
+          <w:lang w:val="en-US" w:eastAsia="zh-CN"/>
+        </w:rPr>
+        <w:t>班长，轻机枪射手，弹药手，突击中士X2、副班长、下士X5</w:t>
+      </w:r>
+    </w:p>
+    <w:p>
+      <w:pPr>
+        <w:ind w:left="1260" w:leftChars="0" w:firstLine="0" w:firstLineChars="0"/>
+        <w:rPr>
+          <w:rFonts w:hint="default"/>
+          <w:lang w:val="en-US" w:eastAsia="zh-CN"/>
+        </w:rPr>
+      </w:pPr>
       <w:r>
         <w:rPr>
           <w:rFonts w:hint="eastAsia"/>
           <w:color w:val="0000FF"/>
           <w:lang w:val="en-US" w:eastAsia="zh-CN"/>
         </w:rPr>
-        <w:t>X2、M1C狙击步枪X1、手枪X3</w:t>
-      </w:r>
-    </w:p>
-    <w:p>
-      <w:pPr>
-        <w:ind w:left="1260" w:leftChars="0" w:firstLine="0" w:firstLineChars="0"/>
-        <w:rPr>
-          <w:rFonts w:hint="default"/>
-          <w:lang w:val="en-US" w:eastAsia="zh-CN"/>
-        </w:rPr>
-      </w:pPr>
-      <w:r>
-        <w:rPr>
-          <w:rFonts w:hint="eastAsia"/>
-          <w:lang w:val="en-US" w:eastAsia="zh-CN"/>
-        </w:rPr>
-        <w:t xml:space="preserve">步兵班一 11人 </w:t>
-      </w:r>
-    </w:p>
-    <w:p>
-      <w:pPr>
-        <w:ind w:left="1260" w:leftChars="0" w:firstLine="0" w:firstLineChars="0"/>
-        <w:rPr>
-          <w:rFonts w:hint="default"/>
-          <w:lang w:val="en-US" w:eastAsia="zh-CN"/>
-        </w:rPr>
-      </w:pPr>
-      <w:r>
-        <w:rPr>
-          <w:rFonts w:hint="eastAsia"/>
-          <w:lang w:val="en-US" w:eastAsia="zh-CN"/>
-        </w:rPr>
-        <w:t>班长，轻机枪射手，弹药手，突击中士X2、副班长、下士X5</w:t>
-      </w:r>
-    </w:p>
-    <w:p>
-      <w:pPr>
-        <w:ind w:left="1260" w:leftChars="0" w:firstLine="0" w:firstLineChars="0"/>
-        <w:rPr>
-          <w:rFonts w:hint="default"/>
-          <w:lang w:val="en-US" w:eastAsia="zh-CN"/>
-        </w:rPr>
-      </w:pPr>
-      <w:r>
-        <w:rPr>
-          <w:rFonts w:hint="eastAsia"/>
-          <w:color w:val="0000FF"/>
-          <w:lang w:val="en-US" w:eastAsia="zh-CN"/>
-        </w:rPr>
-        <w:t>BAR轻机枪 7.62X1、STG44突击步枪X2、M2卡宾枪X2、</w:t>
-      </w:r>
-      <w:r>
-        <w:rPr>
-          <w:rFonts w:hint="eastAsia"/>
-          <w:color w:val="C55A11" w:themeColor="accent2" w:themeShade="BF"/>
-          <w:lang w:val="en-US" w:eastAsia="zh-CN"/>
-        </w:rPr>
-        <w:t>Mat49冲锋枪</w:t>
-      </w:r>
-      <w:r>
-        <w:rPr>
-          <w:rFonts w:hint="eastAsia"/>
-          <w:color w:val="0000FF"/>
-          <w:lang w:val="en-US" w:eastAsia="zh-CN"/>
-        </w:rPr>
-        <w:t>X5、春田步枪（枪榴弹）X1</w:t>
+        <w:t>BAR轻机枪 7.62X1、STG44突击步枪X2、M2卡宾枪X2、Mat49冲锋枪X5、春田步枪（枪榴弹）X1</w:t>
       </w:r>
     </w:p>
     <w:p>
@@ -442,96 +381,6 @@
           <w:lang w:val="en-US" w:eastAsia="zh-CN"/>
         </w:rPr>
         <w:t xml:space="preserve">步兵班三 11人  </w:t>
-      </w:r>
-    </w:p>
-    <w:p>
-      <w:pPr>
-        <w:ind w:left="1260" w:leftChars="0" w:firstLine="0" w:firstLineChars="0"/>
-        <w:rPr>
-          <w:rFonts w:hint="default"/>
-          <w:color w:val="C55A11" w:themeColor="accent2" w:themeShade="BF"/>
-          <w:lang w:val="en-US" w:eastAsia="zh-CN"/>
-        </w:rPr>
-      </w:pPr>
-      <w:r>
-        <w:rPr>
-          <w:rFonts w:hint="eastAsia"/>
-          <w:color w:val="C55A11" w:themeColor="accent2" w:themeShade="BF"/>
-          <w:lang w:val="en-US" w:eastAsia="zh-CN"/>
-        </w:rPr>
-        <w:t>汤普森冲锋枪：总重4.8公斤、射速600/分、口径 11.43mm，枪长808mm</w:t>
-      </w:r>
-    </w:p>
-    <w:p>
-      <w:pPr>
-        <w:ind w:left="1260" w:leftChars="0" w:firstLine="0" w:firstLineChars="0"/>
-        <w:rPr>
-          <w:rFonts w:hint="default"/>
-          <w:color w:val="C55A11" w:themeColor="accent2" w:themeShade="BF"/>
-          <w:lang w:val="en-US" w:eastAsia="zh-CN"/>
-        </w:rPr>
-      </w:pPr>
-      <w:r>
-        <w:rPr>
-          <w:rFonts w:hint="eastAsia"/>
-          <w:color w:val="C55A11" w:themeColor="accent2" w:themeShade="BF"/>
-          <w:lang w:val="en-US" w:eastAsia="zh-CN"/>
-        </w:rPr>
-        <w:t>StG44突击步枪：总重5.22公斤、射速550/分、口径 7.92x33mm，枪长940mm</w:t>
-      </w:r>
-    </w:p>
-    <w:p>
-      <w:pPr>
-        <w:ind w:left="1260" w:leftChars="0" w:firstLine="0" w:firstLineChars="0"/>
-        <w:rPr>
-          <w:rFonts w:hint="eastAsia"/>
-          <w:color w:val="C55A11" w:themeColor="accent2" w:themeShade="BF"/>
-          <w:lang w:val="en-US" w:eastAsia="zh-CN"/>
-        </w:rPr>
-      </w:pPr>
-      <w:r>
-        <w:rPr>
-          <w:rFonts w:hint="eastAsia"/>
-          <w:color w:val="C55A11" w:themeColor="accent2" w:themeShade="BF"/>
-          <w:lang w:val="en-US" w:eastAsia="zh-CN"/>
-        </w:rPr>
-        <w:t>司登冲锋枪：总重3.5公斤、射速550/分、口径 9x19mm，枪长895mm</w:t>
-      </w:r>
-    </w:p>
-    <w:p>
-      <w:pPr>
-        <w:ind w:left="1260" w:leftChars="0" w:firstLine="0" w:firstLineChars="0"/>
-        <w:rPr>
-          <w:rFonts w:hint="eastAsia"/>
-          <w:color w:val="C55A11" w:themeColor="accent2" w:themeShade="BF"/>
-          <w:lang w:val="en-US" w:eastAsia="zh-CN"/>
-        </w:rPr>
-      </w:pPr>
-      <w:r>
-        <w:rPr>
-          <w:rFonts w:hint="eastAsia"/>
-          <w:color w:val="C55A11" w:themeColor="accent2" w:themeShade="BF"/>
-          <w:lang w:val="en-US" w:eastAsia="zh-CN"/>
-        </w:rPr>
-        <w:t>BAR1918A1：总重7.9公斤、射速450/分、口径 7.62x55mm，枪长1214mm</w:t>
-      </w:r>
-    </w:p>
-    <w:p>
-      <w:pPr>
-        <w:ind w:left="1260" w:leftChars="0" w:firstLine="0" w:firstLineChars="0"/>
-        <w:rPr>
-          <w:rFonts w:hint="eastAsia"/>
-          <w:color w:val="C55A11" w:themeColor="accent2" w:themeShade="BF"/>
-          <w:lang w:val="en-US" w:eastAsia="zh-CN"/>
-        </w:rPr>
-      </w:pPr>
-      <w:r>
-        <w:rPr>
-          <w:rFonts w:hint="eastAsia"/>
-          <w:color w:val="C55A11" w:themeColor="accent2" w:themeShade="BF"/>
-          <w:lang w:val="en-US" w:eastAsia="zh-CN"/>
-        </w:rPr>
-        <w:t>M2卡宾枪：总重2.95公斤、射速750/分、口径 7.62x33mm，枪长904mm</w:t>
       </w:r>
     </w:p>
     <w:p>

--- a/改编50/总司内卫连.docx
+++ b/改编50/总司内卫连.docx
@@ -85,32 +85,24 @@
           <w:rFonts w:hint="eastAsia"/>
           <w:lang w:val="en-US" w:eastAsia="zh-CN"/>
         </w:rPr>
-        <w:t>指挥组10人（中校连长、少校连副、军士长通讯军士、军械军事、传令兵X3，号手）</w:t>
-      </w:r>
-    </w:p>
-    <w:p>
-      <w:pPr>
-        <w:ind w:left="1260" w:leftChars="0" w:firstLine="0" w:firstLineChars="0"/>
-        <w:rPr>
-          <w:rFonts w:hint="default"/>
-          <w:lang w:val="en-US" w:eastAsia="zh-CN"/>
-        </w:rPr>
-      </w:pPr>
-      <w:r>
-        <w:rPr>
-          <w:rFonts w:hint="eastAsia"/>
-          <w:color w:val="0000FF"/>
-          <w:lang w:val="en-US" w:eastAsia="zh-CN"/>
-        </w:rPr>
-        <w:t>M2卡宾枪X2、M1C狙击步枪X1、Mat49冲锋枪</w:t>
-      </w:r>
-      <w:r>
-        <w:rPr>
-          <w:rFonts w:hint="eastAsia"/>
-          <w:color w:val="0000FF"/>
-          <w:lang w:val="en-US" w:eastAsia="zh-CN"/>
-        </w:rPr>
-        <w:t>X5、手枪X2</w:t>
+        <w:t>指挥组10人（中校连长、少校连副、军士长、通讯军士、军械军事、传令兵X3，号手）</w:t>
+      </w:r>
+    </w:p>
+    <w:p>
+      <w:pPr>
+        <w:ind w:left="1260" w:leftChars="0" w:firstLine="0" w:firstLineChars="0"/>
+        <w:rPr>
+          <w:rFonts w:hint="default"/>
+          <w:lang w:val="en-US" w:eastAsia="zh-CN"/>
+        </w:rPr>
+      </w:pPr>
+      <w:r>
+        <w:rPr>
+          <w:rFonts w:hint="eastAsia"/>
+          <w:color w:val="0000FF"/>
+          <w:lang w:val="en-US" w:eastAsia="zh-CN"/>
+        </w:rPr>
+        <w:t>M2卡宾枪X2、M1C狙击步枪X1、Mat49冲锋枪X5、手枪X2</w:t>
       </w:r>
     </w:p>
     <w:p>
@@ -206,26 +198,34 @@
           <w:lang w:val="en-US" w:eastAsia="zh-CN"/>
         </w:rPr>
         <w:t>存储武器:勃朗宁自动步枪X6、火箭筒X5、手持对讲机X6</w:t>
+      </w:r>
+    </w:p>
+    <w:p>
+      <w:pPr>
+        <w:ind w:left="840" w:leftChars="0" w:firstLine="420" w:firstLineChars="0"/>
+        <w:rPr>
+          <w:rFonts w:hint="default"/>
+          <w:color w:val="C55A11" w:themeColor="accent2" w:themeShade="BF"/>
+          <w:lang w:val="en-US" w:eastAsia="zh-CN"/>
+        </w:rPr>
+      </w:pPr>
+      <w:r>
+        <w:rPr>
+          <w:rFonts w:hint="eastAsia"/>
+          <w:color w:val="C55A11" w:themeColor="accent2" w:themeShade="BF"/>
+          <w:lang w:val="en-US" w:eastAsia="zh-CN"/>
+        </w:rPr>
+        <w:t>独立载具：3/4t皮卡X4、1/4t吉普X3（运送连指挥部和一个排51个人</w:t>
       </w:r>
       <w:bookmarkStart w:id="0" w:name="_GoBack"/>
       <w:bookmarkEnd w:id="0"/>
-    </w:p>
-    <w:p>
-      <w:pPr>
-        <w:ind w:left="840" w:leftChars="0" w:firstLine="420" w:firstLineChars="0"/>
-        <w:rPr>
-          <w:rFonts w:hint="default"/>
+      <w:r>
+        <w:rPr>
+          <w:rFonts w:hint="eastAsia"/>
           <w:color w:val="C55A11" w:themeColor="accent2" w:themeShade="BF"/>
           <w:lang w:val="en-US" w:eastAsia="zh-CN"/>
         </w:rPr>
-      </w:pPr>
-      <w:r>
-        <w:rPr>
-          <w:rFonts w:hint="eastAsia"/>
-          <w:color w:val="C55A11" w:themeColor="accent2" w:themeShade="BF"/>
-          <w:lang w:val="en-US" w:eastAsia="zh-CN"/>
-        </w:rPr>
-        <w:t>独立载具：CCKW卡车X4、道奇3/4t皮卡X1、1/4t吉普X3</w:t>
+        <w:t>）</w:t>
       </w:r>
     </w:p>
     <w:p>
@@ -265,7 +265,7 @@
           <w:bCs/>
           <w:lang w:val="en-US" w:eastAsia="zh-CN"/>
         </w:rPr>
-        <w:t>内卫排一（38人）</w:t>
+        <w:t>内卫排一（44人）</w:t>
       </w:r>
     </w:p>
     <w:p>
@@ -387,11 +387,55 @@
       <w:pPr>
         <w:ind w:left="1260" w:leftChars="0" w:firstLine="0" w:firstLineChars="0"/>
         <w:rPr>
-          <w:rFonts w:hint="default"/>
-          <w:color w:val="C55A11" w:themeColor="accent2" w:themeShade="BF"/>
-          <w:lang w:val="en-US" w:eastAsia="zh-CN"/>
-        </w:rPr>
-      </w:pPr>
+          <w:rFonts w:hint="eastAsia"/>
+          <w:color w:val="auto"/>
+          <w:lang w:val="en-US" w:eastAsia="zh-CN"/>
+        </w:rPr>
+      </w:pPr>
+      <w:r>
+        <w:rPr>
+          <w:rFonts w:hint="eastAsia"/>
+          <w:color w:val="auto"/>
+          <w:lang w:val="en-US" w:eastAsia="zh-CN"/>
+        </w:rPr>
+        <w:t>狙击班（唯一）：6人</w:t>
+      </w:r>
+    </w:p>
+    <w:p>
+      <w:pPr>
+        <w:ind w:left="1260" w:leftChars="0" w:firstLine="0" w:firstLineChars="0"/>
+        <w:rPr>
+          <w:rFonts w:hint="eastAsia"/>
+          <w:color w:val="auto"/>
+          <w:lang w:val="en-US" w:eastAsia="zh-CN"/>
+        </w:rPr>
+      </w:pPr>
+      <w:r>
+        <w:rPr>
+          <w:rFonts w:hint="eastAsia"/>
+          <w:color w:val="auto"/>
+          <w:lang w:val="en-US" w:eastAsia="zh-CN"/>
+        </w:rPr>
+        <w:t>狙击手X6</w:t>
+      </w:r>
+    </w:p>
+    <w:p>
+      <w:pPr>
+        <w:ind w:left="1260" w:leftChars="0" w:firstLine="0" w:firstLineChars="0"/>
+        <w:rPr>
+          <w:rFonts w:hint="default"/>
+          <w:color w:val="0000FF"/>
+          <w:lang w:val="en-US" w:eastAsia="zh-CN"/>
+        </w:rPr>
+      </w:pPr>
+      <w:r>
+        <w:rPr>
+          <w:rFonts w:hint="eastAsia"/>
+          <w:color w:val="0000FF"/>
+          <w:lang w:val="en-US" w:eastAsia="zh-CN"/>
+        </w:rPr>
+        <w:t>M1C狙击步枪X6</w:t>
+      </w:r>
     </w:p>
     <w:p>
       <w:pPr>
@@ -417,6 +461,129 @@
     </w:p>
     <w:p>
       <w:pPr>
+        <w:ind w:left="1260" w:leftChars="0" w:firstLine="0" w:firstLineChars="0"/>
+        <w:rPr>
+          <w:rFonts w:hint="eastAsia"/>
+          <w:lang w:val="en-US" w:eastAsia="zh-CN"/>
+        </w:rPr>
+      </w:pPr>
+      <w:r>
+        <w:rPr>
+          <w:rFonts w:hint="eastAsia"/>
+          <w:lang w:val="en-US" w:eastAsia="zh-CN"/>
+        </w:rPr>
+        <w:t>排部 5人（上尉排长，副排长，军士长，传令兵2）</w:t>
+      </w:r>
+    </w:p>
+    <w:p>
+      <w:pPr>
+        <w:ind w:left="1260" w:leftChars="0" w:firstLine="0" w:firstLineChars="0"/>
+        <w:rPr>
+          <w:rFonts w:hint="default"/>
+          <w:color w:val="0000FF"/>
+          <w:lang w:val="en-US" w:eastAsia="zh-CN"/>
+        </w:rPr>
+      </w:pPr>
+      <w:r>
+        <w:rPr>
+          <w:rFonts w:hint="eastAsia"/>
+          <w:color w:val="0000FF"/>
+          <w:lang w:val="en-US" w:eastAsia="zh-CN"/>
+        </w:rPr>
+        <w:t>M2卡宾枪X2、Mat49冲锋枪X2、M1C狙击步枪X1、手枪X3</w:t>
+      </w:r>
+    </w:p>
+    <w:p>
+      <w:pPr>
+        <w:ind w:left="1260" w:leftChars="0" w:firstLine="0" w:firstLineChars="0"/>
+        <w:rPr>
+          <w:rFonts w:hint="default"/>
+          <w:lang w:val="en-US" w:eastAsia="zh-CN"/>
+        </w:rPr>
+      </w:pPr>
+      <w:r>
+        <w:rPr>
+          <w:rFonts w:hint="eastAsia"/>
+          <w:lang w:val="en-US" w:eastAsia="zh-CN"/>
+        </w:rPr>
+        <w:t xml:space="preserve">步兵班一 11人 </w:t>
+      </w:r>
+    </w:p>
+    <w:p>
+      <w:pPr>
+        <w:ind w:left="1260" w:leftChars="0" w:firstLine="0" w:firstLineChars="0"/>
+        <w:rPr>
+          <w:rFonts w:hint="default"/>
+          <w:lang w:val="en-US" w:eastAsia="zh-CN"/>
+        </w:rPr>
+      </w:pPr>
+      <w:r>
+        <w:rPr>
+          <w:rFonts w:hint="eastAsia"/>
+          <w:lang w:val="en-US" w:eastAsia="zh-CN"/>
+        </w:rPr>
+        <w:t>班长，轻机枪射手，弹药手，突击中士X2、副班长、下士X5</w:t>
+      </w:r>
+    </w:p>
+    <w:p>
+      <w:pPr>
+        <w:ind w:left="1260" w:leftChars="0" w:firstLine="0" w:firstLineChars="0"/>
+        <w:rPr>
+          <w:rFonts w:hint="default"/>
+          <w:lang w:val="en-US" w:eastAsia="zh-CN"/>
+        </w:rPr>
+      </w:pPr>
+      <w:r>
+        <w:rPr>
+          <w:rFonts w:hint="eastAsia"/>
+          <w:color w:val="0000FF"/>
+          <w:lang w:val="en-US" w:eastAsia="zh-CN"/>
+        </w:rPr>
+        <w:t>BAR轻机枪 7.62X1、STG44突击步枪X2、M2卡宾枪X2、Mat49冲锋枪X5、春田步枪（枪榴弹）X1</w:t>
+      </w:r>
+    </w:p>
+    <w:p>
+      <w:pPr>
+        <w:ind w:left="1260" w:leftChars="0" w:firstLine="0" w:firstLineChars="0"/>
+        <w:rPr>
+          <w:rFonts w:hint="default"/>
+          <w:lang w:val="en-US" w:eastAsia="zh-CN"/>
+        </w:rPr>
+      </w:pPr>
+      <w:r>
+        <w:rPr>
+          <w:rFonts w:hint="eastAsia"/>
+          <w:lang w:val="en-US" w:eastAsia="zh-CN"/>
+        </w:rPr>
+        <w:t xml:space="preserve">步兵班二 11人 </w:t>
+      </w:r>
+    </w:p>
+    <w:p>
+      <w:pPr>
+        <w:ind w:left="1260" w:leftChars="0" w:firstLine="0" w:firstLineChars="0"/>
+        <w:rPr>
+          <w:rFonts w:hint="eastAsia"/>
+          <w:lang w:val="en-US" w:eastAsia="zh-CN"/>
+        </w:rPr>
+      </w:pPr>
+      <w:r>
+        <w:rPr>
+          <w:rFonts w:hint="eastAsia"/>
+          <w:lang w:val="en-US" w:eastAsia="zh-CN"/>
+        </w:rPr>
+        <w:t xml:space="preserve">步兵班三 11人  </w:t>
+      </w:r>
+    </w:p>
+    <w:p>
+      <w:pPr>
+        <w:rPr>
+          <w:rFonts w:hint="eastAsia"/>
+          <w:lang w:val="en-US" w:eastAsia="zh-CN"/>
+        </w:rPr>
+      </w:pPr>
+    </w:p>
+    <w:p>
+      <w:pPr>
         <w:pStyle w:val="7"/>
         <w:bidi w:val="0"/>
         <w:ind w:left="840" w:leftChars="0" w:firstLine="0" w:firstLineChars="0"/>
@@ -439,6 +606,121 @@
     </w:p>
     <w:p>
       <w:pPr>
+        <w:ind w:left="1260" w:leftChars="0" w:firstLine="0" w:firstLineChars="0"/>
+        <w:rPr>
+          <w:rFonts w:hint="eastAsia"/>
+          <w:lang w:val="en-US" w:eastAsia="zh-CN"/>
+        </w:rPr>
+      </w:pPr>
+      <w:r>
+        <w:rPr>
+          <w:rFonts w:hint="eastAsia"/>
+          <w:lang w:val="en-US" w:eastAsia="zh-CN"/>
+        </w:rPr>
+        <w:t>排部 5人（上尉排长，副排长，军士长，传令兵2）</w:t>
+      </w:r>
+    </w:p>
+    <w:p>
+      <w:pPr>
+        <w:ind w:left="1260" w:leftChars="0" w:firstLine="0" w:firstLineChars="0"/>
+        <w:rPr>
+          <w:rFonts w:hint="default"/>
+          <w:color w:val="0000FF"/>
+          <w:lang w:val="en-US" w:eastAsia="zh-CN"/>
+        </w:rPr>
+      </w:pPr>
+      <w:r>
+        <w:rPr>
+          <w:rFonts w:hint="eastAsia"/>
+          <w:color w:val="0000FF"/>
+          <w:lang w:val="en-US" w:eastAsia="zh-CN"/>
+        </w:rPr>
+        <w:t>M2卡宾枪X2、Mat49冲锋枪X2、M1C狙击步枪X1、手枪X3</w:t>
+      </w:r>
+    </w:p>
+    <w:p>
+      <w:pPr>
+        <w:ind w:left="1260" w:leftChars="0" w:firstLine="0" w:firstLineChars="0"/>
+        <w:rPr>
+          <w:rFonts w:hint="default"/>
+          <w:lang w:val="en-US" w:eastAsia="zh-CN"/>
+        </w:rPr>
+      </w:pPr>
+      <w:r>
+        <w:rPr>
+          <w:rFonts w:hint="eastAsia"/>
+          <w:lang w:val="en-US" w:eastAsia="zh-CN"/>
+        </w:rPr>
+        <w:t xml:space="preserve">步兵班一 11人 </w:t>
+      </w:r>
+    </w:p>
+    <w:p>
+      <w:pPr>
+        <w:ind w:left="1260" w:leftChars="0" w:firstLine="0" w:firstLineChars="0"/>
+        <w:rPr>
+          <w:rFonts w:hint="default"/>
+          <w:lang w:val="en-US" w:eastAsia="zh-CN"/>
+        </w:rPr>
+      </w:pPr>
+      <w:r>
+        <w:rPr>
+          <w:rFonts w:hint="eastAsia"/>
+          <w:lang w:val="en-US" w:eastAsia="zh-CN"/>
+        </w:rPr>
+        <w:t>班长，轻机枪射手，弹药手，突击中士X2、副班长、下士X5</w:t>
+      </w:r>
+    </w:p>
+    <w:p>
+      <w:pPr>
+        <w:ind w:left="1260" w:leftChars="0" w:firstLine="0" w:firstLineChars="0"/>
+        <w:rPr>
+          <w:rFonts w:hint="default"/>
+          <w:lang w:val="en-US" w:eastAsia="zh-CN"/>
+        </w:rPr>
+      </w:pPr>
+      <w:r>
+        <w:rPr>
+          <w:rFonts w:hint="eastAsia"/>
+          <w:color w:val="0000FF"/>
+          <w:lang w:val="en-US" w:eastAsia="zh-CN"/>
+        </w:rPr>
+        <w:t>BAR轻机枪 7.62X1、STG44突击步枪X2、M2卡宾枪X2、Mat49冲锋枪X5、春田步枪（枪榴弹）X1</w:t>
+      </w:r>
+    </w:p>
+    <w:p>
+      <w:pPr>
+        <w:ind w:left="1260" w:leftChars="0" w:firstLine="0" w:firstLineChars="0"/>
+        <w:rPr>
+          <w:rFonts w:hint="default"/>
+          <w:lang w:val="en-US" w:eastAsia="zh-CN"/>
+        </w:rPr>
+      </w:pPr>
+      <w:r>
+        <w:rPr>
+          <w:rFonts w:hint="eastAsia"/>
+          <w:lang w:val="en-US" w:eastAsia="zh-CN"/>
+        </w:rPr>
+        <w:t xml:space="preserve">步兵班二 11人 </w:t>
+      </w:r>
+    </w:p>
+    <w:p>
+      <w:pPr>
+        <w:ind w:left="1260" w:leftChars="0" w:firstLine="0" w:firstLineChars="0"/>
+        <w:rPr>
+          <w:rFonts w:hint="eastAsia"/>
+          <w:lang w:val="en-US" w:eastAsia="zh-CN"/>
+        </w:rPr>
+      </w:pPr>
+      <w:r>
+        <w:rPr>
+          <w:rFonts w:hint="eastAsia"/>
+          <w:lang w:val="en-US" w:eastAsia="zh-CN"/>
+        </w:rPr>
+        <w:t xml:space="preserve">步兵班三 11人  </w:t>
+      </w:r>
+    </w:p>
+    <w:p>
+      <w:pPr>
         <w:rPr>
           <w:rFonts w:hint="eastAsia"/>
           <w:lang w:val="en-US" w:eastAsia="zh-CN"/>
@@ -471,6 +753,121 @@
       <w:pPr>
         <w:ind w:left="1260" w:leftChars="0" w:firstLine="0" w:firstLineChars="0"/>
         <w:rPr>
+          <w:rFonts w:hint="eastAsia"/>
+          <w:lang w:val="en-US" w:eastAsia="zh-CN"/>
+        </w:rPr>
+      </w:pPr>
+      <w:r>
+        <w:rPr>
+          <w:rFonts w:hint="eastAsia"/>
+          <w:lang w:val="en-US" w:eastAsia="zh-CN"/>
+        </w:rPr>
+        <w:t>排部 5人（上尉排长，副排长，军士长，传令兵2）</w:t>
+      </w:r>
+    </w:p>
+    <w:p>
+      <w:pPr>
+        <w:ind w:left="1260" w:leftChars="0" w:firstLine="0" w:firstLineChars="0"/>
+        <w:rPr>
+          <w:rFonts w:hint="default"/>
+          <w:color w:val="0000FF"/>
+          <w:lang w:val="en-US" w:eastAsia="zh-CN"/>
+        </w:rPr>
+      </w:pPr>
+      <w:r>
+        <w:rPr>
+          <w:rFonts w:hint="eastAsia"/>
+          <w:color w:val="0000FF"/>
+          <w:lang w:val="en-US" w:eastAsia="zh-CN"/>
+        </w:rPr>
+        <w:t>M2卡宾枪X2、Mat49冲锋枪X2、M1C狙击步枪X1、手枪X3</w:t>
+      </w:r>
+    </w:p>
+    <w:p>
+      <w:pPr>
+        <w:ind w:left="1260" w:leftChars="0" w:firstLine="0" w:firstLineChars="0"/>
+        <w:rPr>
+          <w:rFonts w:hint="default"/>
+          <w:lang w:val="en-US" w:eastAsia="zh-CN"/>
+        </w:rPr>
+      </w:pPr>
+      <w:r>
+        <w:rPr>
+          <w:rFonts w:hint="eastAsia"/>
+          <w:lang w:val="en-US" w:eastAsia="zh-CN"/>
+        </w:rPr>
+        <w:t xml:space="preserve">步兵班一 11人 </w:t>
+      </w:r>
+    </w:p>
+    <w:p>
+      <w:pPr>
+        <w:ind w:left="1260" w:leftChars="0" w:firstLine="0" w:firstLineChars="0"/>
+        <w:rPr>
+          <w:rFonts w:hint="default"/>
+          <w:lang w:val="en-US" w:eastAsia="zh-CN"/>
+        </w:rPr>
+      </w:pPr>
+      <w:r>
+        <w:rPr>
+          <w:rFonts w:hint="eastAsia"/>
+          <w:lang w:val="en-US" w:eastAsia="zh-CN"/>
+        </w:rPr>
+        <w:t>班长，轻机枪射手，弹药手，突击中士X2、副班长、下士X5</w:t>
+      </w:r>
+    </w:p>
+    <w:p>
+      <w:pPr>
+        <w:ind w:left="1260" w:leftChars="0" w:firstLine="0" w:firstLineChars="0"/>
+        <w:rPr>
+          <w:rFonts w:hint="default"/>
+          <w:lang w:val="en-US" w:eastAsia="zh-CN"/>
+        </w:rPr>
+      </w:pPr>
+      <w:r>
+        <w:rPr>
+          <w:rFonts w:hint="eastAsia"/>
+          <w:color w:val="0000FF"/>
+          <w:lang w:val="en-US" w:eastAsia="zh-CN"/>
+        </w:rPr>
+        <w:t>BAR轻机枪 7.62X1、STG44突击步枪X2、M2卡宾枪X2、Mat49冲锋枪X5、春田步枪（枪榴弹）X1</w:t>
+      </w:r>
+    </w:p>
+    <w:p>
+      <w:pPr>
+        <w:ind w:left="1260" w:leftChars="0" w:firstLine="0" w:firstLineChars="0"/>
+        <w:rPr>
+          <w:rFonts w:hint="default"/>
+          <w:lang w:val="en-US" w:eastAsia="zh-CN"/>
+        </w:rPr>
+      </w:pPr>
+      <w:r>
+        <w:rPr>
+          <w:rFonts w:hint="eastAsia"/>
+          <w:lang w:val="en-US" w:eastAsia="zh-CN"/>
+        </w:rPr>
+        <w:t xml:space="preserve">步兵班二 11人 </w:t>
+      </w:r>
+    </w:p>
+    <w:p>
+      <w:pPr>
+        <w:ind w:left="1260" w:leftChars="0" w:firstLine="0" w:firstLineChars="0"/>
+        <w:rPr>
+          <w:rFonts w:hint="eastAsia"/>
+          <w:lang w:val="en-US" w:eastAsia="zh-CN"/>
+        </w:rPr>
+      </w:pPr>
+      <w:r>
+        <w:rPr>
+          <w:rFonts w:hint="eastAsia"/>
+          <w:lang w:val="en-US" w:eastAsia="zh-CN"/>
+        </w:rPr>
+        <w:t xml:space="preserve">步兵班三 11人  </w:t>
+      </w:r>
+    </w:p>
+    <w:p>
+      <w:pPr>
+        <w:ind w:left="1260" w:leftChars="0" w:firstLine="0" w:firstLineChars="0"/>
+        <w:rPr>
           <w:rFonts w:hint="default"/>
           <w:lang w:val="en-US" w:eastAsia="zh-CN"/>
         </w:rPr>
@@ -505,6 +902,121 @@
           <w:lang w:val="en-US" w:eastAsia="zh-CN"/>
         </w:rPr>
       </w:pPr>
+    </w:p>
+    <w:p>
+      <w:pPr>
+        <w:ind w:left="1260" w:leftChars="0" w:firstLine="0" w:firstLineChars="0"/>
+        <w:rPr>
+          <w:rFonts w:hint="eastAsia"/>
+          <w:lang w:val="en-US" w:eastAsia="zh-CN"/>
+        </w:rPr>
+      </w:pPr>
+      <w:r>
+        <w:rPr>
+          <w:rFonts w:hint="eastAsia"/>
+          <w:lang w:val="en-US" w:eastAsia="zh-CN"/>
+        </w:rPr>
+        <w:t>排部 5人（上尉排长，副排长，军士长，传令兵2）</w:t>
+      </w:r>
+    </w:p>
+    <w:p>
+      <w:pPr>
+        <w:ind w:left="1260" w:leftChars="0" w:firstLine="0" w:firstLineChars="0"/>
+        <w:rPr>
+          <w:rFonts w:hint="default"/>
+          <w:color w:val="0000FF"/>
+          <w:lang w:val="en-US" w:eastAsia="zh-CN"/>
+        </w:rPr>
+      </w:pPr>
+      <w:r>
+        <w:rPr>
+          <w:rFonts w:hint="eastAsia"/>
+          <w:color w:val="0000FF"/>
+          <w:lang w:val="en-US" w:eastAsia="zh-CN"/>
+        </w:rPr>
+        <w:t>M2卡宾枪X2、Mat49冲锋枪X2、M1C狙击步枪X1、手枪X3</w:t>
+      </w:r>
+    </w:p>
+    <w:p>
+      <w:pPr>
+        <w:ind w:left="1260" w:leftChars="0" w:firstLine="0" w:firstLineChars="0"/>
+        <w:rPr>
+          <w:rFonts w:hint="default"/>
+          <w:lang w:val="en-US" w:eastAsia="zh-CN"/>
+        </w:rPr>
+      </w:pPr>
+      <w:r>
+        <w:rPr>
+          <w:rFonts w:hint="eastAsia"/>
+          <w:lang w:val="en-US" w:eastAsia="zh-CN"/>
+        </w:rPr>
+        <w:t xml:space="preserve">步兵班一 11人 </w:t>
+      </w:r>
+    </w:p>
+    <w:p>
+      <w:pPr>
+        <w:ind w:left="1260" w:leftChars="0" w:firstLine="0" w:firstLineChars="0"/>
+        <w:rPr>
+          <w:rFonts w:hint="default"/>
+          <w:lang w:val="en-US" w:eastAsia="zh-CN"/>
+        </w:rPr>
+      </w:pPr>
+      <w:r>
+        <w:rPr>
+          <w:rFonts w:hint="eastAsia"/>
+          <w:lang w:val="en-US" w:eastAsia="zh-CN"/>
+        </w:rPr>
+        <w:t>班长，轻机枪射手，弹药手，突击中士X2、副班长、下士X5</w:t>
+      </w:r>
+    </w:p>
+    <w:p>
+      <w:pPr>
+        <w:ind w:left="1260" w:leftChars="0" w:firstLine="0" w:firstLineChars="0"/>
+        <w:rPr>
+          <w:rFonts w:hint="default"/>
+          <w:lang w:val="en-US" w:eastAsia="zh-CN"/>
+        </w:rPr>
+      </w:pPr>
+      <w:r>
+        <w:rPr>
+          <w:rFonts w:hint="eastAsia"/>
+          <w:color w:val="0000FF"/>
+          <w:lang w:val="en-US" w:eastAsia="zh-CN"/>
+        </w:rPr>
+        <w:t>BAR轻机枪 7.62X1、STG44突击步枪X2、M2卡宾枪X2、Mat49冲锋枪X5、春田步枪（枪榴弹）X1</w:t>
+      </w:r>
+    </w:p>
+    <w:p>
+      <w:pPr>
+        <w:ind w:left="1260" w:leftChars="0" w:firstLine="0" w:firstLineChars="0"/>
+        <w:rPr>
+          <w:rFonts w:hint="default"/>
+          <w:lang w:val="en-US" w:eastAsia="zh-CN"/>
+        </w:rPr>
+      </w:pPr>
+      <w:r>
+        <w:rPr>
+          <w:rFonts w:hint="eastAsia"/>
+          <w:lang w:val="en-US" w:eastAsia="zh-CN"/>
+        </w:rPr>
+        <w:t xml:space="preserve">步兵班二 11人 </w:t>
+      </w:r>
+    </w:p>
+    <w:p>
+      <w:pPr>
+        <w:ind w:left="1260" w:leftChars="0" w:firstLine="0" w:firstLineChars="0"/>
+        <w:rPr>
+          <w:rFonts w:hint="eastAsia"/>
+          <w:lang w:val="en-US" w:eastAsia="zh-CN"/>
+        </w:rPr>
+      </w:pPr>
+      <w:r>
+        <w:rPr>
+          <w:rFonts w:hint="eastAsia"/>
+          <w:lang w:val="en-US" w:eastAsia="zh-CN"/>
+        </w:rPr>
+        <w:t xml:space="preserve">步兵班三 11人  </w:t>
+      </w:r>
     </w:p>
     <w:p>
       <w:pPr>
